--- a/Documentation.docx
+++ b/Documentation.docx
@@ -15,6 +15,7 @@
       <w:r>
         <w:rPr>
           <w:noProof/>
+          <w:lang w:val="en-US" w:eastAsia="en-US"/>
         </w:rPr>
         <w:drawing>
           <wp:anchor distT="0" distB="0" distL="114300" distR="114300" simplePos="0" relativeHeight="251658240" behindDoc="0" locked="0" layoutInCell="1" allowOverlap="1" wp14:anchorId="6A7B8CBC" wp14:editId="20D3055B">
@@ -579,8 +580,16 @@
                       <w:i/>
                     </w:rPr>
                     <w:tab/>
-                    <w:t>ФКСУ, гр. 42, Фак № 121213099</w:t>
+                    <w:t xml:space="preserve">ФКСУ, гр. 42, Фак № </w:t>
                   </w:r>
+                  <w:r>
+                    <w:rPr>
+                      <w:i/>
+                    </w:rPr>
+                    <w:t>121213248</w:t>
+                  </w:r>
+                  <w:bookmarkStart w:id="0" w:name="_GoBack"/>
+                  <w:bookmarkEnd w:id="0"/>
                 </w:p>
                 <w:p>
                   <w:pPr>
@@ -1500,12 +1509,12 @@
         <w:pStyle w:val="Heading1"/>
         <w:jc w:val="center"/>
       </w:pPr>
-      <w:bookmarkStart w:id="0" w:name="_Toc452211300"/>
+      <w:bookmarkStart w:id="1" w:name="_Toc452211300"/>
       <w:r>
         <w:lastRenderedPageBreak/>
         <w:t>УВОД</w:t>
       </w:r>
-      <w:bookmarkEnd w:id="0"/>
+      <w:bookmarkEnd w:id="1"/>
     </w:p>
     <w:p>
       <w:pPr>
@@ -2636,12 +2645,12 @@
         <w:pStyle w:val="Heading1"/>
         <w:jc w:val="center"/>
       </w:pPr>
-      <w:bookmarkStart w:id="1" w:name="_Toc452211301"/>
+      <w:bookmarkStart w:id="2" w:name="_Toc452211301"/>
       <w:r>
         <w:lastRenderedPageBreak/>
         <w:t>ГЛАВА 1</w:t>
       </w:r>
-      <w:bookmarkEnd w:id="1"/>
+      <w:bookmarkEnd w:id="2"/>
     </w:p>
     <w:p>
       <w:pPr>
@@ -4586,14 +4595,14 @@
         <w:spacing w:before="0"/>
         <w:jc w:val="center"/>
       </w:pPr>
-      <w:bookmarkStart w:id="2" w:name="_Toc452211302"/>
+      <w:bookmarkStart w:id="3" w:name="_Toc452211302"/>
       <w:r>
         <w:t xml:space="preserve">ГЛАВА </w:t>
       </w:r>
       <w:r>
         <w:t>2</w:t>
       </w:r>
-      <w:bookmarkEnd w:id="2"/>
+      <w:bookmarkEnd w:id="3"/>
     </w:p>
     <w:p>
       <w:pPr>
@@ -7487,7 +7496,7 @@
           <w:szCs w:val="26"/>
         </w:rPr>
       </w:pPr>
-      <w:bookmarkStart w:id="3" w:name="_Toc452211303"/>
+      <w:bookmarkStart w:id="4" w:name="_Toc452211303"/>
     </w:p>
     <w:p/>
     <w:p/>
@@ -7512,7 +7521,7 @@
       <w:r>
         <w:t>3</w:t>
       </w:r>
-      <w:bookmarkEnd w:id="3"/>
+      <w:bookmarkEnd w:id="4"/>
     </w:p>
     <w:p>
       <w:pPr>
@@ -8106,7 +8115,7 @@
         <w:pStyle w:val="Heading1"/>
         <w:jc w:val="center"/>
       </w:pPr>
-      <w:bookmarkStart w:id="4" w:name="_Toc452211304"/>
+      <w:bookmarkStart w:id="5" w:name="_Toc452211304"/>
       <w:r>
         <w:lastRenderedPageBreak/>
         <w:t xml:space="preserve">ГЛАВА </w:t>
@@ -8114,7 +8123,7 @@
       <w:r>
         <w:t>4</w:t>
       </w:r>
-      <w:bookmarkEnd w:id="4"/>
+      <w:bookmarkEnd w:id="5"/>
     </w:p>
     <w:p>
       <w:pPr>
@@ -9245,12 +9254,12 @@
         <w:pStyle w:val="Heading1"/>
         <w:jc w:val="center"/>
       </w:pPr>
-      <w:bookmarkStart w:id="5" w:name="_Toc452211305"/>
+      <w:bookmarkStart w:id="6" w:name="_Toc452211305"/>
       <w:r>
         <w:lastRenderedPageBreak/>
         <w:t>ЗАКЛЮЧЕНИЕ</w:t>
       </w:r>
-      <w:bookmarkEnd w:id="5"/>
+      <w:bookmarkEnd w:id="6"/>
     </w:p>
     <w:p>
       <w:pPr>
@@ -9410,13 +9419,11 @@
           <w:szCs w:val="24"/>
         </w:rPr>
       </w:pPr>
-      <w:bookmarkStart w:id="6" w:name="_Toc452211306"/>
-      <w:bookmarkStart w:id="7" w:name="_GoBack"/>
+      <w:bookmarkStart w:id="7" w:name="_Toc452211306"/>
+      <w:r>
+        <w:t>ПРИЛОЖЕНИЕ</w:t>
+      </w:r>
       <w:bookmarkEnd w:id="7"/>
-      <w:r>
-        <w:t>ПРИЛОЖЕНИЕ</w:t>
-      </w:r>
-      <w:bookmarkEnd w:id="6"/>
     </w:p>
     <w:p>
       <w:pPr>
@@ -9583,7 +9590,7 @@
         <w:rStyle w:val="PageNumber"/>
         <w:noProof/>
       </w:rPr>
-      <w:t>12</w:t>
+      <w:t>1</w:t>
     </w:r>
     <w:r>
       <w:rPr>
@@ -11110,7 +11117,7 @@
 </file>
 
 <file path=customXml/itemProps1.xml><?xml version="1.0" encoding="utf-8"?>
-<ds:datastoreItem xmlns:ds="http://schemas.openxmlformats.org/officeDocument/2006/customXml" ds:itemID="{533C451E-366C-4D66-A897-54D7E042C1BC}">
+<ds:datastoreItem xmlns:ds="http://schemas.openxmlformats.org/officeDocument/2006/customXml" ds:itemID="{B07C5D88-C56F-4FD3-AD5C-7A2D461CD79E}">
   <ds:schemaRefs>
     <ds:schemaRef ds:uri="http://schemas.openxmlformats.org/officeDocument/2006/bibliography"/>
   </ds:schemaRefs>
